--- a/public/documents/SRVDB-NTR.docx
+++ b/public/documents/SRVDB-NTR.docx
@@ -698,7 +698,7 @@
           <w:szCs w:val="24"/>
           <w:lang w:val="en-US"/>
         </w:rPr>
-        <w:t>Santa Ana, 27 de enero de 2024</w:t>
+        <w:t>Santa Ana, 31 de enero de 2024</w:t>
       </w:r>
       <w:bookmarkEnd w:id="2"/>
     </w:p>
@@ -747,7 +747,7 @@
           <w:lang w:val="en-US"/>
         </w:rPr>
         <w:lastRenderedPageBreak/>
-        <w:t>fsfsdffsfsdffsfsdffsfsdffsfsdffsfsdffsfsdffsfsdffsfsdffsfsdffsfsdffsfsdffsfsdffsfsdffsfsdffsfsdffsfsdffsfsdffsfsdffsfsdffsfsdffsfsdffsfsdffsfsdffsfsdffsfsdffsfsdffsfsdffsfsdffsfsdffsfsdffsfsdffsfsdffsfsdffsfsdffsfsdffsfsdffsfsdffsfsdffsfsdffsfsdffsfsdffsfsdffsfsdffsfsdffsfsdffsfsdffsfsdffsfsdffsfsdffsfsdffsfsdffsfsdffsfsdffsfsdffsfsdffsfsdffsfsdffsfsdffsfsdffsfsdffsfsdffsfsdffsfsdffsfsdffsfsdffsfs</w:t>
+        <w:t>adasdasdadasdasdadasdasdadasdasdadasdasdadasdasdadasdasdadasdasdadasdasdadasdasdadasdasdadasdasdadasdasdadasdasdadasdasdadasdasdadasdasdadasdasdadasdasdadasdasdadasdasdadasdasdadasdasdadasdasdadasdasdadasdasdadasdasdadasdasdadasdasdadasdasdadasdasdadasdasdadasdasdadasdasdadasdasdadasdasdadasdasdadasdasdadasdasdadasdasdadasdasdadasdasdadasdasdadasdasdadasdasdadasdasdadasdasdadasdasdadasdasdadasdasd</w:t>
       </w:r>
     </w:p>
     <w:p>
@@ -823,7 +823,7 @@
           <w:sz w:val="24"/>
           <w:szCs w:val="24"/>
         </w:rPr>
-        <w:t>fsfsdffsfsdffsfsdffsfsdffsfsdffsfsdffsfsdffsfsdffsfsdffsfsdffsfsdffsfsdffsfsdffsfsdffsfsdffsfsdffsfsdffsfsdffsfsdffsfsdffsfsdffsfsdffsfsdffsfsdffsfsdffsfsdffsfsdffsfsdffsfsdffsfsdffsfsdffsfsdffsfsdffsfsdffsfsdffsfsdffsfsdffsfsdffsfsdffsfsdffsfsdffsfsdffsfsdffsfsdffsfsdffsfsdffsfsdffsfsdffsfsdffsfsdffsfsdffsfsdffsfsdffsfsdffsfsdffsfsdffsfsdffsfsdffsfsdffsfsdffsfsdffsfsdffsfsdffsfsdffsfsdffsfsdffsfsfsfsdffsfsdffsfsdffsfsdffsfsdffsfsdffsfsdffsfsdffsfsdffsfsdffsfsdffsfsdffsfsdffsfsdffsfsdffsfsdffsfsdffsfsdffsfsdffsfsdffsfsdffsfsdffsfsdffsfsdffsfsdffsfsdffsfsdffsfsdffsfsdffsfsdffsfsdffsfsdffsfsdffsfsdffsfsdffsfsdffsfsdffsfsdffsfsdffsfsdffsfsdffsfsdffsfsdffsfsdffsfsdffsfsdffsfsdffsfsdffsfsdffsfsdffsfsdffsfsdffsfsdffsfsdffsfsdffsfsdffsfsdffsfsdffsfsdffsfsdffsfsdffsfsdffsfsdffsfsdffsfsdffsfsdffsfsfsfsdffsfsdffsfsdffsfsdffsfsdffsfsdffsfsdffsfsdffs</w:t>
+        <w:t>adasdasdadasdasdadasdasdadasdasdadasdasdadasdasdadasdasdadasdasdadasdasdadasdasdadasdasdadasdasdadasdasdadasdasdadasdasdadasdasdadasdasdadasdasdadasdasdadasdasdadasdasdadasdasdadasdasdadasdasdadasdasdadasdasdadasdasdadasdasdadasdasdadasdasdadasdasdadasdasdadasdasdadasdasdadasdasdadasdasdadasdasdadasdasdadasdasdadasdasdadasdasdadasdasdadasdasdadasdasdadasdasdadasdasdadasdasdadasdasdadasdasdadasdasdadasdasdadasdasdadasdasdadasdasdadasdasdadasdasdadasdasdadasdasdadasdasdadasdasdadasdasdadasdasdadasdasdadasdasdadasdasdadasdasdadasdasdadasdasdadasdasdadasdasdadasdasdadasdasdadasdasdadasdasdadasdasdadasdasdadasdasdadasdasdadasdasdadasdasdadasdasdadasdasdadasdasdadasdasdadasdasdadasdasdadasdasdadasdasdadasdasdadasdasdadasdasdadasdasdadasdasdadasdasdadasdasdadasdasdadasdasdadasdasdadasdasdadasdasdadasdasdadasdasdadasdasdadasdasdadasdasdadasdasdad</w:t>
       </w:r>
     </w:p>
     <w:p>
@@ -874,7 +874,7 @@
           <w:szCs w:val="24"/>
           <w:lang w:val="en-US"/>
         </w:rPr>
-        <w:t>fsfsdffsfsdffsfsdffsfsdffsfsdffsfsdffsfsdffsfsdffsfsdffsfsdffsfsdffsfsdffsfsdffsfsdffsfsdffsfsdffsfsdffsfsdffsfsdffsfsdffsfsdffsfsdffsfsdffsfsdffsfsdffsfsdffsfsdffsfsdffsfsdffsfsdffsfsdffsfsdffsfsdffsfsdffsfsdffsfsdffsfsdffsfsdffsfsdffsfsdffsfsdffsfsdffsfsdffsfsdffsfsdffsfsdffsfsdffsfsdffsfsdffsfsdffsfsdffsfsdffsfsdffsfsdffsfsdffsfsdffsfsdffsfsdffsfsdffsfsdffsfsdffsfsdffsfsdffsfsdffsfsdffsfsdffsfsfsfsdffsfsdffsfsdffsfsdffsfsdffsfsdffsfsdffsfsdffsfsdffsfsdffsfsdffsfsdffsfsdffsfsdffsfsdffsfsdffsfsdffsfsdffsfsdffsfsdffsfsdffsfsdffsfsdffsfsdffsfsdffsfsdffsfsdffsfsdffsfsdffsfsdffsfsdffsfsdffsfsdffsfsdffsfsdffsfsdffsfsdffsfsdffsfsdffsfsdffsfsdffsfsdffsfsdffsfsdffsfsdffsfsdffsfsdffsfsdffsfsdffsfsdffsfsdffsfsdffsfsdffsfsdffsfsdffsfsdffsfsdffsfsdffsfsdffsfsdffsfsdffsfsdffsfsdffsfsdffsfsdffsfsdffsfsfsfsdffsfsdffsfsdffsfsdffsfsdffsfsdffsfsdffsfsdffs</w:t>
+        <w:t>adasdasdadasdasdadasdasdadasdasdadasdasdadasdasdadasdasdadasdasdadasdasdadasdasdadasdasdadasdasdadasdasdadasdasdadasdasdadasdasdadasdasdadasdasdadasdasdadasdasdadasdasdadasdasdadasdasdadasdasdadasdasdadasdasdadasdasdadasdasdadasdasdadasdasdadasdasdadasdasdadasdasdadasdasdadasdasdadasdasdadasdasdadasdasdadasdasdadasdasdadasdasdadasdasdadasdasdadasdasdadasdasdadasdasdadasdasdadasdasdadasdasdadasdasdadasdasdadasdasdadasdasdadasdasdadasdasdadasdasdadasdasdadasdasdadasdasdadasdasdadasdasdadasdasdadasdasdadasdasdadasdasdadasdasdadasdasdadasdasdadasdasdadasdasdadasdasdadasdasdadasdasdadasdasdadasdasdadasdasdadasdasdadasdasdadasdasdadasdasdadasdasdadasdasdadasdasdadasdasdadasdasdadasdasdadasdasdadasdasdadasdasdadasdasdadasdasdadasdasdadasdasdadasdasdadasdasdadasdasdadasdasdadasdasdadasdasdadasdasdadasdasdadasdasdadasdasdadasdasdadasdasdadasdasdad</w:t>
       </w:r>
     </w:p>
     <w:p>
@@ -2615,7 +2615,7 @@
           <w:sz w:val="24"/>
           <w:szCs w:val="24"/>
         </w:rPr>
-        <w:t>fsfsdffsfsdffsfsdffsfsdffsfsdffsfsdffsfsdffsfsdffsfsdffsfsdffsfsdffsfsdffsfsdffsfsdffsfsdffsfsdffsfsdffsfsdffsfsdffsfsdffsfsdffsfsdffsfsdffsfsdffsfsdffsfsdffsfsdffsfsdffsfsdffsfsdffsfsdffsfsdffsfsdffsfsdffsfsdffsfsdffsfsdffsfsdffsfsdffsfsdffsfsdffsfsdffsfsdffsfsdffsfsdffsfsdffsfsdffsfsdffsfsdffsfsdffsfsdffsfsdffsfsdffsfsdffsfsdffsfsdffsfsdffsfsdffsfsdffsfsdffsfsdffsfsdffsfsdffsfsdffsfsdffsfsdffsfsfsfsdffsfsdffsfsdffsfsdffsfsdffsfsdffsfsdffsfsdffsfsdffsfsdffsfsdffsfsdffsfsdffsfsdffsfsdffsfsdffsfsdffsfsdffsfsdffsfsdffsfsdffsfsdffsfsdffsfsdffsfsdffsfsdffsfsdffsfsdffsfsdffsfsdffsfsdffsfsdffsfsdffsfsdffsfsdffsfsdffsfsdffsfsdffsfsdffsfsdffsfsdffsfsdffsfsdffsfsdffsfsdffsfsdffsfsdffsfsdffsfsdffsfsdffsfsdffsfsdffsfsdffsfsdffsfsdffsfsdffsfsdffsfsdffsfsdffsfsdffsfsdffsfsdffsfsdffsfsdffsfsdffsfsdffsfs</w:t>
+        <w:t>adasdasdadasdasdadasdasdadasdasdadasdasdadasdasdadasdasdadasdasdadasdasdadasdasdadasdasdadasdasdadasdasdadasdasdadasdasdadasdasdadasdasdadasdasdadasdasdadasdasdadasdasdadasdasdadasdasdadasdasdadasdasdadasdasdadasdasdadasdasdadasdasdadasdasdadasdasdadasdasdadasdasdadasdasdadasdasdadasdasdadasdasdadasdasdadasdasdadasdasdadasdasdadasdasdadasdasdadasdasdadasdasdadasdasdadasdasdadasdasdadasdasdadasdasdadasdasdadasdasdadasdasdadasdasdadasdasdadasdasdadasdasdadasdasdadasdasdadasdasdadasdasdadasdasdadasdasdadasdasdadasdasdadasdasdadasdasdadasdasdadasdasdadasdasdadasdasdadasdasdadasdasdadasdasdadasdasdadasdasdadasdasdadasdasdadasdasdadasdasdadasdasdadasdasdadasdasdadasdasdadasdasdadasdasdadasdasdadasdasdadasdasdadasdasdadasdasdadasdasdadasdasdadasdasdadasdasdadasdasdadasdasdadasdasdadasdasdadasdasd</w:t>
       </w:r>
     </w:p>
     <w:p/>
